--- a/4. Transición de Ideas a Diseños Preliminares.docx
+++ b/4. Transición de Ideas a Diseños Preliminares.docx
@@ -138,6 +138,26 @@
           <w:szCs w:val="24"/>
         </w:rPr>
         <w:t>Árboles de Decisión</w:t>
+      </w:r>
+    </w:p>
+    <w:p>
+      <w:pPr>
+        <w:pStyle w:val="Prrafodelista"/>
+        <w:numPr>
+          <w:ilvl w:val="0"/>
+          <w:numId w:val="3"/>
+        </w:numPr>
+        <w:rPr>
+          <w:sz w:val="24"/>
+          <w:szCs w:val="24"/>
+        </w:rPr>
+      </w:pPr>
+      <w:r>
+        <w:rPr>
+          <w:sz w:val="24"/>
+          <w:szCs w:val="24"/>
+        </w:rPr>
+        <w:t>Redes Neuronales</w:t>
       </w:r>
     </w:p>
     <w:p>
@@ -652,7 +672,15 @@
         </w:r>
       </w:fldSimple>
       <w:r>
-        <w:t xml:space="preserve"> Ejemplo itemset y reglas derivadas</w:t>
+        <w:t xml:space="preserve"> Ejemplo </w:t>
+      </w:r>
+      <w:proofErr w:type="spellStart"/>
+      <w:r>
+        <w:t>itemset</w:t>
+      </w:r>
+      <w:proofErr w:type="spellEnd"/>
+      <w:r>
+        <w:t xml:space="preserve"> y reglas derivadas</w:t>
       </w:r>
     </w:p>
     <w:p>
@@ -752,6 +780,7 @@
       <w:r>
         <w:rPr>
           <w:noProof/>
+          <w:lang w:eastAsia="es-CO"/>
         </w:rPr>
         <mc:AlternateContent>
           <mc:Choice Requires="wps">
@@ -840,8 +869,13 @@
                               <w:fldChar w:fldCharType="end"/>
                             </w:r>
                             <w:r>
-                              <w:t xml:space="preserve"> Ejemplo de clustering</w:t>
+                              <w:t xml:space="preserve"> Ejemplo de </w:t>
                             </w:r>
+                            <w:proofErr w:type="spellStart"/>
+                            <w:r>
+                              <w:t>clustering</w:t>
+                            </w:r>
+                            <w:proofErr w:type="spellEnd"/>
                           </w:p>
                         </w:txbxContent>
                       </wps:txbx>
@@ -922,8 +956,13 @@
                         <w:fldChar w:fldCharType="end"/>
                       </w:r>
                       <w:r>
-                        <w:t xml:space="preserve"> Ejemplo de clustering</w:t>
+                        <w:t xml:space="preserve"> Ejemplo de </w:t>
                       </w:r>
+                      <w:proofErr w:type="spellStart"/>
+                      <w:r>
+                        <w:t>clustering</w:t>
+                      </w:r>
+                      <w:proofErr w:type="spellEnd"/>
                     </w:p>
                   </w:txbxContent>
                 </v:textbox>
@@ -1160,6 +1199,171 @@
     <w:p>
       <w:pPr>
         <w:rPr>
+          <w:sz w:val="24"/>
+          <w:szCs w:val="24"/>
+        </w:rPr>
+      </w:pPr>
+      <w:r>
+        <w:rPr>
+          <w:b/>
+          <w:sz w:val="24"/>
+          <w:szCs w:val="24"/>
+        </w:rPr>
+        <w:t xml:space="preserve">Redes Neuronales: </w:t>
+      </w:r>
+      <w:r>
+        <w:rPr>
+          <w:sz w:val="24"/>
+          <w:szCs w:val="24"/>
+        </w:rPr>
+        <w:t xml:space="preserve">Ya que sabemos que una de las dificultades de </w:t>
+      </w:r>
+      <w:proofErr w:type="spellStart"/>
+      <w:r>
+        <w:rPr>
+          <w:sz w:val="24"/>
+          <w:szCs w:val="24"/>
+        </w:rPr>
+        <w:t>Allers</w:t>
+      </w:r>
+      <w:proofErr w:type="spellEnd"/>
+      <w:r>
+        <w:rPr>
+          <w:sz w:val="24"/>
+          <w:szCs w:val="24"/>
+        </w:rPr>
+        <w:t xml:space="preserve"> es que se queda el inventario y se pierde con el tiempo por lo que esta solución podría ser de gran importancia para la empresa. Usando redes neuronales es posible entrenar un sistema de neuronas que predigan la cantidad de ventas e ingresos que se tendrán de acuerdo con una cantidad comprada y a que costo</w:t>
+      </w:r>
+      <w:r>
+        <w:rPr>
+          <w:sz w:val="24"/>
+          <w:szCs w:val="24"/>
+        </w:rPr>
+        <w:t>.</w:t>
+      </w:r>
+    </w:p>
+    <w:p>
+      <w:pPr>
+        <w:pStyle w:val="Descripcin"/>
+        <w:keepNext/>
+      </w:pPr>
+      <w:fldSimple w:instr=" SEQ Ilustración \* ARABIC ">
+        <w:r>
+          <w:rPr>
+            <w:noProof/>
+          </w:rPr>
+          <w:t>3</w:t>
+        </w:r>
+      </w:fldSimple>
+      <w:r>
+        <w:t xml:space="preserve"> Ejemplo red neuronal</w:t>
+      </w:r>
+    </w:p>
+    <w:p>
+      <w:pPr>
+        <w:rPr>
+          <w:sz w:val="24"/>
+          <w:szCs w:val="24"/>
+        </w:rPr>
+      </w:pPr>
+      <w:r>
+        <w:rPr>
+          <w:noProof/>
+          <w:sz w:val="24"/>
+          <w:szCs w:val="24"/>
+          <w:lang w:eastAsia="es-CO"/>
+        </w:rPr>
+        <w:drawing>
+          <wp:inline distT="0" distB="0" distL="0" distR="0" wp14:anchorId="0272B9DE" wp14:editId="06512530">
+            <wp:extent cx="3782060" cy="2493645"/>
+            <wp:effectExtent l="0" t="0" r="0" b="1905"/>
+            <wp:docPr id="5" name="Imagen 5" descr="C:\Users\Juan Diego\Desktop\perceptron.png"/>
+            <wp:cNvGraphicFramePr>
+              <a:graphicFrameLocks xmlns:a="http://schemas.openxmlformats.org/drawingml/2006/main" noChangeAspect="1"/>
+            </wp:cNvGraphicFramePr>
+            <a:graphic xmlns:a="http://schemas.openxmlformats.org/drawingml/2006/main">
+              <a:graphicData uri="http://schemas.openxmlformats.org/drawingml/2006/picture">
+                <pic:pic xmlns:pic="http://schemas.openxmlformats.org/drawingml/2006/picture">
+                  <pic:nvPicPr>
+                    <pic:cNvPr id="0" name="Picture 1" descr="C:\Users\Juan Diego\Desktop\perceptron.png"/>
+                    <pic:cNvPicPr>
+                      <a:picLocks noChangeAspect="1" noChangeArrowheads="1"/>
+                    </pic:cNvPicPr>
+                  </pic:nvPicPr>
+                  <pic:blipFill>
+                    <a:blip r:embed="rId7">
+                      <a:extLst>
+                        <a:ext uri="{28A0092B-C50C-407E-A947-70E740481C1C}">
+                          <a14:useLocalDpi xmlns:a14="http://schemas.microsoft.com/office/drawing/2010/main" val="0"/>
+                        </a:ext>
+                      </a:extLst>
+                    </a:blip>
+                    <a:srcRect/>
+                    <a:stretch>
+                      <a:fillRect/>
+                    </a:stretch>
+                  </pic:blipFill>
+                  <pic:spPr bwMode="auto">
+                    <a:xfrm>
+                      <a:off x="0" y="0"/>
+                      <a:ext cx="3782060" cy="2493645"/>
+                    </a:xfrm>
+                    <a:prstGeom prst="rect">
+                      <a:avLst/>
+                    </a:prstGeom>
+                    <a:noFill/>
+                    <a:ln>
+                      <a:noFill/>
+                    </a:ln>
+                  </pic:spPr>
+                </pic:pic>
+              </a:graphicData>
+            </a:graphic>
+          </wp:inline>
+        </w:drawing>
+      </w:r>
+    </w:p>
+    <w:p>
+      <w:pPr>
+        <w:rPr>
+          <w:sz w:val="24"/>
+          <w:szCs w:val="24"/>
+        </w:rPr>
+      </w:pPr>
+      <w:r>
+        <w:rPr>
+          <w:sz w:val="24"/>
+          <w:szCs w:val="24"/>
+        </w:rPr>
+        <w:t>En nuestro contexto las variables X representarían los costos de ventas y la cantidad de ventas ocurridas en el pasado, dependiendo de la importancia de una u otra variable se le asigna un peso que tendrá repercusión en el resultado que en nu</w:t>
+      </w:r>
+      <w:r>
+        <w:rPr>
+          <w:sz w:val="24"/>
+          <w:szCs w:val="24"/>
+        </w:rPr>
+        <w:t>estro contexto serán las ventas. Con estos datos de “entrenamiento” las neuronas tendrán una base de datos de respaldo para buscar en el caso en que se le provean una cantidad de compra y su costo y poder llegar a una predicción de ventas</w:t>
+      </w:r>
+      <w:r>
+        <w:rPr>
+          <w:sz w:val="24"/>
+          <w:szCs w:val="24"/>
+        </w:rPr>
+        <w:t xml:space="preserve">. Por ejemplo: Entradas: Costo=100$, Cantidad=2, con estos datos mis neuronas van a comprar estas entradas con toda su base de datos de entrenamiento buscando una combinación de costo y cantidad que sea compatible con las entradas </w:t>
+      </w:r>
+      <w:r>
+        <w:rPr>
+          <w:sz w:val="24"/>
+          <w:szCs w:val="24"/>
+        </w:rPr>
+        <w:t>dadas encontrando un resultado asociado como predicción de ventas.</w:t>
+      </w:r>
+      <w:bookmarkStart w:id="0" w:name="_GoBack"/>
+      <w:bookmarkEnd w:id="0"/>
+    </w:p>
+    <w:p>
+      <w:pPr>
+        <w:rPr>
           <w:b/>
           <w:sz w:val="24"/>
           <w:szCs w:val="24"/>
@@ -1199,6 +1403,7 @@
           <w:sz w:val="24"/>
           <w:szCs w:val="24"/>
         </w:rPr>
+        <w:lastRenderedPageBreak/>
         <w:t xml:space="preserve">Se decidió no desarrollar más a fondo las ideas </w:t>
       </w:r>
       <w:r>
@@ -1601,18 +1806,7 @@
           <w:sz w:val="24"/>
           <w:szCs w:val="24"/>
         </w:rPr>
-        <w:lastRenderedPageBreak/>
-        <w:t>Archivos</w:t>
-      </w:r>
-      <w:bookmarkStart w:id="0" w:name="_GoBack"/>
-      <w:bookmarkEnd w:id="0"/>
-      <w:r>
-        <w:rPr>
-          <w:b/>
-          <w:sz w:val="24"/>
-          <w:szCs w:val="24"/>
-        </w:rPr>
-        <w:t xml:space="preserve"> CSV: </w:t>
+        <w:t xml:space="preserve">Archivos CSV: </w:t>
       </w:r>
       <w:r>
         <w:rPr>
@@ -1834,6 +2028,7 @@
           <w:sz w:val="24"/>
           <w:szCs w:val="24"/>
         </w:rPr>
+        <w:lastRenderedPageBreak/>
         <w:t xml:space="preserve">Bases de Datos Relacionales: </w:t>
       </w:r>
       <w:r>
@@ -1871,7 +2066,7 @@
           <w:rPr>
             <w:noProof/>
           </w:rPr>
-          <w:t>3</w:t>
+          <w:t>4</w:t>
         </w:r>
       </w:fldSimple>
       <w:r>
@@ -1912,7 +2107,7 @@
                     </pic:cNvPicPr>
                   </pic:nvPicPr>
                   <pic:blipFill>
-                    <a:blip r:embed="rId7">
+                    <a:blip r:embed="rId8">
                       <a:extLst>
                         <a:ext uri="{28A0092B-C50C-407E-A947-70E740481C1C}">
                           <a14:useLocalDpi xmlns:a14="http://schemas.microsoft.com/office/drawing/2010/main" val="0"/>

--- a/4. Transición de Ideas a Diseños Preliminares.docx
+++ b/4. Transición de Ideas a Diseños Preliminares.docx
@@ -1,6 +1,6 @@
 
 <file path=word/document.xml><?xml version="1.0" encoding="utf-8"?>
-<w:document xmlns:wpc="http://schemas.microsoft.com/office/word/2010/wordprocessingCanvas" xmlns:cx="http://schemas.microsoft.com/office/drawing/2014/chartex" xmlns:mc="http://schemas.openxmlformats.org/markup-compatibility/2006" xmlns:o="urn:schemas-microsoft-com:office:office" xmlns:r="http://schemas.openxmlformats.org/officeDocument/2006/relationships" xmlns:m="http://schemas.openxmlformats.org/officeDocument/2006/math" xmlns:v="urn:schemas-microsoft-com:vml" xmlns:wp14="http://schemas.microsoft.com/office/word/2010/wordprocessingDrawing" xmlns:wp="http://schemas.openxmlformats.org/drawingml/2006/wordprocessingDrawing" xmlns:w10="urn:schemas-microsoft-com:office:word" xmlns:w="http://schemas.openxmlformats.org/wordprocessingml/2006/main" xmlns:w14="http://schemas.microsoft.com/office/word/2010/wordml" xmlns:w15="http://schemas.microsoft.com/office/word/2012/wordml" xmlns:w16se="http://schemas.microsoft.com/office/word/2015/wordml/symex" xmlns:wpg="http://schemas.microsoft.com/office/word/2010/wordprocessingGroup" xmlns:wpi="http://schemas.microsoft.com/office/word/2010/wordprocessingInk" xmlns:wne="http://schemas.microsoft.com/office/word/2006/wordml" xmlns:wps="http://schemas.microsoft.com/office/word/2010/wordprocessingShape" mc:Ignorable="w14 w15 w16se wp14">
+<w:document xmlns:wpc="http://schemas.microsoft.com/office/word/2010/wordprocessingCanvas" xmlns:cx="http://schemas.microsoft.com/office/drawing/2014/chartex" xmlns:cx1="http://schemas.microsoft.com/office/drawing/2015/9/8/chartex" xmlns:cx2="http://schemas.microsoft.com/office/drawing/2015/10/21/chartex" xmlns:cx3="http://schemas.microsoft.com/office/drawing/2016/5/9/chartex" xmlns:cx4="http://schemas.microsoft.com/office/drawing/2016/5/10/chartex" xmlns:cx5="http://schemas.microsoft.com/office/drawing/2016/5/11/chartex" xmlns:cx6="http://schemas.microsoft.com/office/drawing/2016/5/12/chartex" xmlns:cx7="http://schemas.microsoft.com/office/drawing/2016/5/13/chartex" xmlns:cx8="http://schemas.microsoft.com/office/drawing/2016/5/14/chartex" xmlns:mc="http://schemas.openxmlformats.org/markup-compatibility/2006" xmlns:aink="http://schemas.microsoft.com/office/drawing/2016/ink" xmlns:am3d="http://schemas.microsoft.com/office/drawing/2017/model3d" xmlns:o="urn:schemas-microsoft-com:office:office" xmlns:r="http://schemas.openxmlformats.org/officeDocument/2006/relationships" xmlns:m="http://schemas.openxmlformats.org/officeDocument/2006/math" xmlns:v="urn:schemas-microsoft-com:vml" xmlns:wp14="http://schemas.microsoft.com/office/word/2010/wordprocessingDrawing" xmlns:wp="http://schemas.openxmlformats.org/drawingml/2006/wordprocessingDrawing" xmlns:w10="urn:schemas-microsoft-com:office:word" xmlns:w="http://schemas.openxmlformats.org/wordprocessingml/2006/main" xmlns:w14="http://schemas.microsoft.com/office/word/2010/wordml" xmlns:w15="http://schemas.microsoft.com/office/word/2012/wordml" xmlns:w16cid="http://schemas.microsoft.com/office/word/2016/wordml/cid" xmlns:w16se="http://schemas.microsoft.com/office/word/2015/wordml/symex" xmlns:wpg="http://schemas.microsoft.com/office/word/2010/wordprocessingGroup" xmlns:wpi="http://schemas.microsoft.com/office/word/2010/wordprocessingInk" xmlns:wne="http://schemas.microsoft.com/office/word/2006/wordml" xmlns:wps="http://schemas.microsoft.com/office/word/2010/wordprocessingShape" mc:Ignorable="w14 w15 w16se w16cid wp14">
   <w:body>
     <w:p>
       <w:pPr>
@@ -306,7 +306,6 @@
           <w:szCs w:val="24"/>
         </w:rPr>
       </w:pPr>
-      <w:proofErr w:type="spellStart"/>
       <w:r>
         <w:rPr>
           <w:sz w:val="24"/>
@@ -314,7 +313,6 @@
         </w:rPr>
         <w:t>LinQ</w:t>
       </w:r>
-      <w:proofErr w:type="spellEnd"/>
       <w:r>
         <w:rPr>
           <w:sz w:val="24"/>
@@ -397,21 +395,12 @@
           <w:szCs w:val="24"/>
         </w:rPr>
       </w:pPr>
-      <w:proofErr w:type="spellStart"/>
-      <w:r>
-        <w:rPr>
-          <w:sz w:val="24"/>
-          <w:szCs w:val="24"/>
-        </w:rPr>
-        <w:t>LinQ</w:t>
-      </w:r>
-      <w:proofErr w:type="spellEnd"/>
-      <w:r>
-        <w:rPr>
-          <w:sz w:val="24"/>
-          <w:szCs w:val="24"/>
-        </w:rPr>
-        <w:t xml:space="preserve"> sobre bases de datos</w:t>
+      <w:r>
+        <w:rPr>
+          <w:sz w:val="24"/>
+          <w:szCs w:val="24"/>
+        </w:rPr>
+        <w:t>LinQ sobre bases de datos</w:t>
       </w:r>
     </w:p>
     <w:p>
@@ -453,6 +442,7 @@
     </w:p>
     <w:p>
       <w:pPr>
+        <w:jc w:val="both"/>
         <w:rPr>
           <w:b/>
           <w:sz w:val="24"/>
@@ -470,6 +460,7 @@
     </w:p>
     <w:p>
       <w:pPr>
+        <w:jc w:val="both"/>
         <w:rPr>
           <w:sz w:val="24"/>
           <w:szCs w:val="24"/>
@@ -506,6 +497,7 @@
     </w:p>
     <w:p>
       <w:pPr>
+        <w:jc w:val="both"/>
         <w:rPr>
           <w:b/>
           <w:sz w:val="24"/>
@@ -524,6 +516,7 @@
     </w:p>
     <w:p>
       <w:pPr>
+        <w:jc w:val="both"/>
         <w:rPr>
           <w:sz w:val="24"/>
           <w:szCs w:val="24"/>
@@ -562,6 +555,7 @@
     </w:p>
     <w:p>
       <w:pPr>
+        <w:jc w:val="both"/>
         <w:rPr>
           <w:rFonts w:cstheme="minorHAnsi"/>
           <w:sz w:val="24"/>
@@ -662,29 +656,50 @@
       <w:pPr>
         <w:pStyle w:val="Descripcin"/>
         <w:keepNext/>
-      </w:pPr>
-      <w:fldSimple w:instr=" SEQ Ilustración \* ARABIC ">
-        <w:r>
-          <w:rPr>
-            <w:noProof/>
-          </w:rPr>
-          <w:t>1</w:t>
-        </w:r>
-      </w:fldSimple>
-      <w:r>
-        <w:t xml:space="preserve"> Ejemplo </w:t>
-      </w:r>
-      <w:proofErr w:type="spellStart"/>
-      <w:r>
-        <w:t>itemset</w:t>
-      </w:r>
-      <w:proofErr w:type="spellEnd"/>
+        <w:jc w:val="both"/>
+      </w:pPr>
+      <w:r>
+        <w:rPr>
+          <w:noProof/>
+        </w:rPr>
+        <w:fldChar w:fldCharType="begin"/>
+      </w:r>
+      <w:r>
+        <w:rPr>
+          <w:noProof/>
+        </w:rPr>
+        <w:instrText xml:space="preserve"> SEQ Ilustración \* ARABIC </w:instrText>
+      </w:r>
+      <w:r>
+        <w:rPr>
+          <w:noProof/>
+        </w:rPr>
+        <w:fldChar w:fldCharType="separate"/>
+      </w:r>
+      <w:r>
+        <w:rPr>
+          <w:noProof/>
+        </w:rPr>
+        <w:t>1</w:t>
+      </w:r>
+      <w:r>
+        <w:rPr>
+          <w:noProof/>
+        </w:rPr>
+        <w:fldChar w:fldCharType="end"/>
+      </w:r>
+      <w:r>
+        <w:t xml:space="preserve"> Ejemplo itemset</w:t>
+      </w:r>
+      <w:bookmarkStart w:id="0" w:name="_GoBack"/>
+      <w:bookmarkEnd w:id="0"/>
       <w:r>
         <w:t xml:space="preserve"> y reglas derivadas</w:t>
       </w:r>
     </w:p>
     <w:p>
       <w:pPr>
+        <w:jc w:val="both"/>
         <w:rPr>
           <w:sz w:val="24"/>
           <w:szCs w:val="24"/>
@@ -734,6 +749,7 @@
     </w:p>
     <w:p>
       <w:pPr>
+        <w:jc w:val="both"/>
         <w:rPr>
           <w:sz w:val="24"/>
           <w:szCs w:val="24"/>
@@ -749,6 +765,7 @@
     </w:p>
     <w:p>
       <w:pPr>
+        <w:jc w:val="both"/>
         <w:rPr>
           <w:sz w:val="24"/>
           <w:szCs w:val="24"/>
@@ -764,14 +781,16 @@
     </w:p>
     <w:p>
       <w:pPr>
-        <w:rPr>
-          <w:sz w:val="24"/>
-          <w:szCs w:val="24"/>
-        </w:rPr>
-      </w:pPr>
-    </w:p>
-    <w:p>
-      <w:pPr>
+        <w:jc w:val="both"/>
+        <w:rPr>
+          <w:sz w:val="24"/>
+          <w:szCs w:val="24"/>
+        </w:rPr>
+      </w:pPr>
+    </w:p>
+    <w:p>
+      <w:pPr>
+        <w:jc w:val="both"/>
         <w:rPr>
           <w:sz w:val="24"/>
           <w:szCs w:val="24"/>
@@ -903,7 +922,7 @@
                 <v:stroke joinstyle="miter"/>
                 <v:path gradientshapeok="t" o:connecttype="rect"/>
               </v:shapetype>
-              <v:shape id="Cuadro de texto 4" o:spid="_x0000_s1026" type="#_x0000_t202" style="position:absolute;margin-left:-.05pt;margin-top:46.3pt;width:89pt;height:13pt;z-index:251660288;visibility:visible;mso-wrap-style:square;mso-width-percent:0;mso-height-percent:0;mso-wrap-distance-left:9pt;mso-wrap-distance-top:0;mso-wrap-distance-right:9pt;mso-wrap-distance-bottom:0;mso-position-horizontal:absolute;mso-position-horizontal-relative:margin;mso-position-vertical:absolute;mso-position-vertical-relative:text;mso-width-percent:0;mso-height-percent:0;mso-width-relative:margin;mso-height-relative:margin;v-text-anchor:top" o:gfxdata="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" stroked="f">
+              <v:shape id="Cuadro de texto 4" o:spid="_x0000_s1026" type="#_x0000_t202" style="position:absolute;left:0;text-align:left;margin-left:-.05pt;margin-top:46.3pt;width:89pt;height:13pt;z-index:251660288;visibility:visible;mso-wrap-style:square;mso-width-percent:0;mso-height-percent:0;mso-wrap-distance-left:9pt;mso-wrap-distance-top:0;mso-wrap-distance-right:9pt;mso-wrap-distance-bottom:0;mso-position-horizontal:absolute;mso-position-horizontal-relative:margin;mso-position-vertical:absolute;mso-position-vertical-relative:text;mso-width-percent:0;mso-height-percent:0;mso-width-relative:margin;mso-height-relative:margin;v-text-anchor:top" o:gfxdata="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" stroked="f">
                 <v:textbox inset="0,0,0,0">
                   <w:txbxContent>
                     <w:p>
@@ -1083,6 +1102,7 @@
     </w:p>
     <w:p>
       <w:pPr>
+        <w:jc w:val="both"/>
         <w:rPr>
           <w:sz w:val="24"/>
           <w:szCs w:val="24"/>
@@ -1171,22 +1191,29 @@
           <w:sz w:val="24"/>
           <w:szCs w:val="24"/>
         </w:rPr>
+        <w:t>clúster</w:t>
+      </w:r>
+      <w:r>
+        <w:rPr>
+          <w:sz w:val="24"/>
+          <w:szCs w:val="24"/>
+        </w:rPr>
+        <w:t>es</w:t>
+      </w:r>
+      <w:r>
+        <w:rPr>
+          <w:sz w:val="24"/>
+          <w:szCs w:val="24"/>
+        </w:rPr>
+        <w:t xml:space="preserve"> por lo que </w:t>
+      </w:r>
+      <w:r>
+        <w:rPr>
+          <w:sz w:val="24"/>
+          <w:szCs w:val="24"/>
+        </w:rPr>
         <w:lastRenderedPageBreak/>
-        <w:t>clúster</w:t>
-      </w:r>
-      <w:r>
-        <w:rPr>
-          <w:sz w:val="24"/>
-          <w:szCs w:val="24"/>
-        </w:rPr>
-        <w:t>es</w:t>
-      </w:r>
-      <w:r>
-        <w:rPr>
-          <w:sz w:val="24"/>
-          <w:szCs w:val="24"/>
-        </w:rPr>
-        <w:t xml:space="preserve"> por lo que es muy útil para la empresa</w:t>
+        <w:t>es muy útil para la empresa</w:t>
       </w:r>
       <w:r>
         <w:rPr>
@@ -1198,6 +1225,7 @@
     </w:p>
     <w:p>
       <w:pPr>
+        <w:jc w:val="both"/>
         <w:rPr>
           <w:sz w:val="24"/>
           <w:szCs w:val="24"/>
@@ -1246,21 +1274,45 @@
       <w:pPr>
         <w:pStyle w:val="Descripcin"/>
         <w:keepNext/>
-      </w:pPr>
-      <w:fldSimple w:instr=" SEQ Ilustración \* ARABIC ">
-        <w:r>
-          <w:rPr>
-            <w:noProof/>
-          </w:rPr>
-          <w:t>3</w:t>
-        </w:r>
-      </w:fldSimple>
+        <w:jc w:val="both"/>
+      </w:pPr>
+      <w:r>
+        <w:rPr>
+          <w:noProof/>
+        </w:rPr>
+        <w:fldChar w:fldCharType="begin"/>
+      </w:r>
+      <w:r>
+        <w:rPr>
+          <w:noProof/>
+        </w:rPr>
+        <w:instrText xml:space="preserve"> SEQ Ilustración \* ARABIC </w:instrText>
+      </w:r>
+      <w:r>
+        <w:rPr>
+          <w:noProof/>
+        </w:rPr>
+        <w:fldChar w:fldCharType="separate"/>
+      </w:r>
+      <w:r>
+        <w:rPr>
+          <w:noProof/>
+        </w:rPr>
+        <w:t>3</w:t>
+      </w:r>
+      <w:r>
+        <w:rPr>
+          <w:noProof/>
+        </w:rPr>
+        <w:fldChar w:fldCharType="end"/>
+      </w:r>
       <w:r>
         <w:t xml:space="preserve"> Ejemplo red neuronal</w:t>
       </w:r>
     </w:p>
     <w:p>
       <w:pPr>
+        <w:jc w:val="both"/>
         <w:rPr>
           <w:sz w:val="24"/>
           <w:szCs w:val="24"/>
@@ -1325,6 +1377,7 @@
     </w:p>
     <w:p>
       <w:pPr>
+        <w:jc w:val="both"/>
         <w:rPr>
           <w:sz w:val="24"/>
           <w:szCs w:val="24"/>
@@ -1358,11 +1411,10 @@
         </w:rPr>
         <w:t>dadas encontrando un resultado asociado como predicción de ventas.</w:t>
       </w:r>
-      <w:bookmarkStart w:id="0" w:name="_GoBack"/>
-      <w:bookmarkEnd w:id="0"/>
-    </w:p>
-    <w:p>
-      <w:pPr>
+    </w:p>
+    <w:p>
+      <w:pPr>
+        <w:jc w:val="both"/>
         <w:rPr>
           <w:b/>
           <w:sz w:val="24"/>
@@ -1372,6 +1424,7 @@
     </w:p>
     <w:p>
       <w:pPr>
+        <w:jc w:val="both"/>
         <w:rPr>
           <w:rFonts w:eastAsiaTheme="minorEastAsia"/>
           <w:b/>
@@ -1391,6 +1444,7 @@
     </w:p>
     <w:p>
       <w:pPr>
+        <w:jc w:val="both"/>
         <w:rPr>
           <w:rFonts w:eastAsiaTheme="minorEastAsia"/>
           <w:sz w:val="24"/>
@@ -1505,6 +1559,7 @@
     </w:p>
     <w:p>
       <w:pPr>
+        <w:jc w:val="both"/>
         <w:rPr>
           <w:sz w:val="24"/>
           <w:szCs w:val="24"/>
@@ -1516,29 +1571,36 @@
           <w:sz w:val="24"/>
           <w:szCs w:val="24"/>
         </w:rPr>
-        <w:t xml:space="preserve">Se decide entonces seguir con las propuestas 1 y 5 de usar el lenguaje integrado de consulta </w:t>
-      </w:r>
-      <w:proofErr w:type="spellStart"/>
+        <w:t>Se decide entonces seguir con las propuestas 1 y 5 de usar el lenguaje integrado de consulta LinQ para estructuras de datos lineales como listas, ya que simplifica el código para manejarlas y sobre bases de datos relacionales ya que permite hacer consultas complejas a la base de datos con relativa facilidad ya que tenemos un conocimiento previo sobre el lenguaje además que ya lo hemos puesto en práctica en otros proyectos.</w:t>
+      </w:r>
       <w:r>
         <w:rPr>
           <w:rFonts w:eastAsiaTheme="minorEastAsia"/>
           <w:sz w:val="24"/>
           <w:szCs w:val="24"/>
         </w:rPr>
-        <w:t>LinQ</w:t>
-      </w:r>
-      <w:proofErr w:type="spellEnd"/>
+        <w:t xml:space="preserve"> </w:t>
+      </w:r>
       <w:r>
         <w:rPr>
           <w:rFonts w:eastAsiaTheme="minorEastAsia"/>
           <w:sz w:val="24"/>
           <w:szCs w:val="24"/>
         </w:rPr>
-        <w:t xml:space="preserve"> para estructuras de datos lineales como listas, ya que simplifica el código para manejarlas y sobre bases de datos relacionales ya que permite hacer consultas complejas a la base de datos con relativa facilidad ya que tenemos un conocimiento previo sobre el lenguaje además que ya lo hemos puesto en práctica en otros proyectos. </w:t>
-      </w:r>
-    </w:p>
-    <w:p>
-      <w:pPr>
+        <w:t xml:space="preserve"> </w:t>
+      </w:r>
+      <w:r>
+        <w:rPr>
+          <w:rFonts w:eastAsiaTheme="minorEastAsia"/>
+          <w:sz w:val="24"/>
+          <w:szCs w:val="24"/>
+        </w:rPr>
+        <w:t>Al ser un lenguaje de consulta nativo de .NET hace mucho más fácil su uso ya que la aplicación será desarrollada en visual estudio con dicho framework, con este lenguaje podremos hacer uso de operadores de consulta estándar que si se necesitaran para este proyecto tendrían que ser implementados explícitamente por el programador por lo que sería un gasto de tiempo extra que no tendría beneficio alguno, con LinQ el uso de expresiones lambda (predicados lógicos) hace que se sintetice una gran parte del código permitiendo a los programadores enfocarse en el problema como tal, mas no en el uso del lenguaje.</w:t>
+      </w:r>
+    </w:p>
+    <w:p>
+      <w:pPr>
+        <w:jc w:val="both"/>
         <w:rPr>
           <w:b/>
           <w:sz w:val="24"/>
@@ -1548,6 +1610,7 @@
     </w:p>
     <w:p>
       <w:pPr>
+        <w:jc w:val="both"/>
         <w:rPr>
           <w:b/>
           <w:sz w:val="24"/>
@@ -1565,6 +1628,7 @@
     </w:p>
     <w:p>
       <w:pPr>
+        <w:jc w:val="both"/>
         <w:rPr>
           <w:sz w:val="24"/>
           <w:szCs w:val="24"/>
@@ -1661,14 +1725,6 @@
         </w:rPr>
         <w:t>)</w:t>
       </w:r>
-    </w:p>
-    <w:p>
-      <w:pPr>
-        <w:rPr>
-          <w:sz w:val="24"/>
-          <w:szCs w:val="24"/>
-        </w:rPr>
-      </w:pPr>
       <w:r>
         <w:rPr>
           <w:sz w:val="24"/>
@@ -1676,14 +1732,6 @@
         </w:rPr>
         <w:t>.</w:t>
       </w:r>
-    </w:p>
-    <w:p>
-      <w:pPr>
-        <w:rPr>
-          <w:sz w:val="24"/>
-          <w:szCs w:val="24"/>
-        </w:rPr>
-      </w:pPr>
       <w:r>
         <w:rPr>
           <w:sz w:val="24"/>
@@ -1778,6 +1826,7 @@
     </w:p>
     <w:p>
       <w:pPr>
+        <w:jc w:val="both"/>
         <w:rPr>
           <w:b/>
           <w:sz w:val="24"/>
@@ -1795,6 +1844,7 @@
     </w:p>
     <w:p>
       <w:pPr>
+        <w:jc w:val="both"/>
         <w:rPr>
           <w:sz w:val="24"/>
           <w:szCs w:val="24"/>
@@ -1832,6 +1882,7 @@
     </w:p>
     <w:p>
       <w:pPr>
+        <w:jc w:val="both"/>
         <w:rPr>
           <w:rFonts w:eastAsiaTheme="minorEastAsia"/>
           <w:sz w:val="24"/>
@@ -1997,6 +2048,7 @@
     </w:p>
     <w:p>
       <w:pPr>
+        <w:jc w:val="both"/>
         <w:rPr>
           <w:rFonts w:eastAsiaTheme="minorEastAsia"/>
           <w:sz w:val="24"/>
@@ -2017,10 +2069,22 @@
           <w:sz w:val="24"/>
           <w:szCs w:val="24"/>
         </w:rPr>
-        <w:t xml:space="preserve"> Estos objetos creados posteriormente serían almacenados en estructuras de datos lineales fuertemente tipadas, es decir, se crearán listas que contengan únicamente objetos del mismo tipo por lo que habrá listas de objetos Cliente, Articulo, Transacción, etc.</w:t>
-      </w:r>
-    </w:p>
-    <w:p>
+        <w:t xml:space="preserve"> Estos objetos creados posteriormente serían almacenados </w:t>
+      </w:r>
+      <w:r>
+        <w:rPr>
+          <w:rFonts w:eastAsiaTheme="minorEastAsia"/>
+          <w:sz w:val="24"/>
+          <w:szCs w:val="24"/>
+        </w:rPr>
+        <w:lastRenderedPageBreak/>
+        <w:t>en estructuras de datos lineales fuertemente tipadas, es decir, se crearán listas que contengan únicamente objetos del mismo tipo por lo que habrá listas de objetos Cliente, Articulo, Transacción, etc.</w:t>
+      </w:r>
+    </w:p>
+    <w:p>
+      <w:pPr>
+        <w:jc w:val="both"/>
+      </w:pPr>
       <w:r>
         <w:rPr>
           <w:rFonts w:eastAsiaTheme="minorEastAsia"/>
@@ -2028,7 +2092,6 @@
           <w:sz w:val="24"/>
           <w:szCs w:val="24"/>
         </w:rPr>
-        <w:lastRenderedPageBreak/>
         <w:t xml:space="preserve">Bases de Datos Relacionales: </w:t>
       </w:r>
       <w:r>
@@ -2060,21 +2123,45 @@
       <w:pPr>
         <w:pStyle w:val="Descripcin"/>
         <w:keepNext/>
-      </w:pPr>
-      <w:fldSimple w:instr=" SEQ Ilustración \* ARABIC ">
-        <w:r>
-          <w:rPr>
-            <w:noProof/>
-          </w:rPr>
-          <w:t>4</w:t>
-        </w:r>
-      </w:fldSimple>
+        <w:jc w:val="both"/>
+      </w:pPr>
+      <w:r>
+        <w:rPr>
+          <w:noProof/>
+        </w:rPr>
+        <w:fldChar w:fldCharType="begin"/>
+      </w:r>
+      <w:r>
+        <w:rPr>
+          <w:noProof/>
+        </w:rPr>
+        <w:instrText xml:space="preserve"> SEQ Ilustración \* ARABIC </w:instrText>
+      </w:r>
+      <w:r>
+        <w:rPr>
+          <w:noProof/>
+        </w:rPr>
+        <w:fldChar w:fldCharType="separate"/>
+      </w:r>
+      <w:r>
+        <w:rPr>
+          <w:noProof/>
+        </w:rPr>
+        <w:t>4</w:t>
+      </w:r>
+      <w:r>
+        <w:rPr>
+          <w:noProof/>
+        </w:rPr>
+        <w:fldChar w:fldCharType="end"/>
+      </w:r>
       <w:r>
         <w:t xml:space="preserve"> Ejemplo modelo de entidades</w:t>
       </w:r>
     </w:p>
     <w:p>
       <w:pPr>
+        <w:jc w:val="both"/>
         <w:rPr>
           <w:rFonts w:eastAsiaTheme="minorEastAsia"/>
           <w:sz w:val="24"/>
@@ -2141,6 +2228,7 @@
     </w:p>
     <w:p>
       <w:pPr>
+        <w:jc w:val="both"/>
         <w:rPr>
           <w:rFonts w:eastAsiaTheme="minorEastAsia"/>
           <w:sz w:val="24"/>
@@ -2175,7 +2263,7 @@
 </file>
 
 <file path=word/numbering.xml><?xml version="1.0" encoding="utf-8"?>
-<w:numbering xmlns:wpc="http://schemas.microsoft.com/office/word/2010/wordprocessingCanvas" xmlns:cx="http://schemas.microsoft.com/office/drawing/2014/chartex" xmlns:mc="http://schemas.openxmlformats.org/markup-compatibility/2006" xmlns:o="urn:schemas-microsoft-com:office:office" xmlns:r="http://schemas.openxmlformats.org/officeDocument/2006/relationships" xmlns:m="http://schemas.openxmlformats.org/officeDocument/2006/math" xmlns:v="urn:schemas-microsoft-com:vml" xmlns:wp14="http://schemas.microsoft.com/office/word/2010/wordprocessingDrawing" xmlns:wp="http://schemas.openxmlformats.org/drawingml/2006/wordprocessingDrawing" xmlns:w10="urn:schemas-microsoft-com:office:word" xmlns:w="http://schemas.openxmlformats.org/wordprocessingml/2006/main" xmlns:w14="http://schemas.microsoft.com/office/word/2010/wordml" xmlns:w15="http://schemas.microsoft.com/office/word/2012/wordml" xmlns:w16se="http://schemas.microsoft.com/office/word/2015/wordml/symex" xmlns:wpg="http://schemas.microsoft.com/office/word/2010/wordprocessingGroup" xmlns:wpi="http://schemas.microsoft.com/office/word/2010/wordprocessingInk" xmlns:wne="http://schemas.microsoft.com/office/word/2006/wordml" xmlns:wps="http://schemas.microsoft.com/office/word/2010/wordprocessingShape" mc:Ignorable="w14 w15 w16se wp14">
+<w:numbering xmlns:wpc="http://schemas.microsoft.com/office/word/2010/wordprocessingCanvas" xmlns:cx="http://schemas.microsoft.com/office/drawing/2014/chartex" xmlns:cx1="http://schemas.microsoft.com/office/drawing/2015/9/8/chartex" xmlns:cx2="http://schemas.microsoft.com/office/drawing/2015/10/21/chartex" xmlns:cx3="http://schemas.microsoft.com/office/drawing/2016/5/9/chartex" xmlns:cx4="http://schemas.microsoft.com/office/drawing/2016/5/10/chartex" xmlns:cx5="http://schemas.microsoft.com/office/drawing/2016/5/11/chartex" xmlns:cx6="http://schemas.microsoft.com/office/drawing/2016/5/12/chartex" xmlns:cx7="http://schemas.microsoft.com/office/drawing/2016/5/13/chartex" xmlns:cx8="http://schemas.microsoft.com/office/drawing/2016/5/14/chartex" xmlns:mc="http://schemas.openxmlformats.org/markup-compatibility/2006" xmlns:aink="http://schemas.microsoft.com/office/drawing/2016/ink" xmlns:am3d="http://schemas.microsoft.com/office/drawing/2017/model3d" xmlns:o="urn:schemas-microsoft-com:office:office" xmlns:r="http://schemas.openxmlformats.org/officeDocument/2006/relationships" xmlns:m="http://schemas.openxmlformats.org/officeDocument/2006/math" xmlns:v="urn:schemas-microsoft-com:vml" xmlns:wp14="http://schemas.microsoft.com/office/word/2010/wordprocessingDrawing" xmlns:wp="http://schemas.openxmlformats.org/drawingml/2006/wordprocessingDrawing" xmlns:w10="urn:schemas-microsoft-com:office:word" xmlns:w="http://schemas.openxmlformats.org/wordprocessingml/2006/main" xmlns:w14="http://schemas.microsoft.com/office/word/2010/wordml" xmlns:w15="http://schemas.microsoft.com/office/word/2012/wordml" xmlns:w16cid="http://schemas.microsoft.com/office/word/2016/wordml/cid" xmlns:w16se="http://schemas.microsoft.com/office/word/2015/wordml/symex" xmlns:wpg="http://schemas.microsoft.com/office/word/2010/wordprocessingGroup" xmlns:wpi="http://schemas.microsoft.com/office/word/2010/wordprocessingInk" xmlns:wne="http://schemas.microsoft.com/office/word/2006/wordml" xmlns:wps="http://schemas.microsoft.com/office/word/2010/wordprocessingShape" mc:Ignorable="w14 w15 w16se w16cid wp14">
   <w:abstractNum w:abstractNumId="0" w15:restartNumberingAfterBreak="0">
     <w:nsid w:val="00D466CA"/>
     <w:multiLevelType w:val="hybridMultilevel"/>
@@ -2706,7 +2794,7 @@
 </file>
 
 <file path=word/styles.xml><?xml version="1.0" encoding="utf-8"?>
-<w:styles xmlns:mc="http://schemas.openxmlformats.org/markup-compatibility/2006" xmlns:r="http://schemas.openxmlformats.org/officeDocument/2006/relationships" xmlns:w="http://schemas.openxmlformats.org/wordprocessingml/2006/main" xmlns:w14="http://schemas.microsoft.com/office/word/2010/wordml" xmlns:w15="http://schemas.microsoft.com/office/word/2012/wordml" xmlns:w16se="http://schemas.microsoft.com/office/word/2015/wordml/symex" mc:Ignorable="w14 w15 w16se">
+<w:styles xmlns:mc="http://schemas.openxmlformats.org/markup-compatibility/2006" xmlns:r="http://schemas.openxmlformats.org/officeDocument/2006/relationships" xmlns:w="http://schemas.openxmlformats.org/wordprocessingml/2006/main" xmlns:w14="http://schemas.microsoft.com/office/word/2010/wordml" xmlns:w15="http://schemas.microsoft.com/office/word/2012/wordml" xmlns:w16cid="http://schemas.microsoft.com/office/word/2016/wordml/cid" xmlns:w16se="http://schemas.microsoft.com/office/word/2015/wordml/symex" mc:Ignorable="w14 w15 w16se w16cid">
   <w:docDefaults>
     <w:rPrDefault>
       <w:rPr>
@@ -2722,7 +2810,7 @@
       </w:pPr>
     </w:pPrDefault>
   </w:docDefaults>
-  <w:latentStyles w:defLockedState="0" w:defUIPriority="99" w:defSemiHidden="0" w:defUnhideWhenUsed="0" w:defQFormat="0" w:count="371">
+  <w:latentStyles w:defLockedState="0" w:defUIPriority="99" w:defSemiHidden="0" w:defUnhideWhenUsed="0" w:defQFormat="0" w:count="375">
     <w:lsdException w:name="Normal" w:uiPriority="0" w:qFormat="1"/>
     <w:lsdException w:name="heading 1" w:uiPriority="9" w:qFormat="1"/>
     <w:lsdException w:name="heading 2" w:semiHidden="1" w:uiPriority="9" w:unhideWhenUsed="1" w:qFormat="1"/>
@@ -2828,7 +2916,6 @@
     <w:lsdException w:name="HTML Sample" w:semiHidden="1" w:unhideWhenUsed="1"/>
     <w:lsdException w:name="HTML Typewriter" w:semiHidden="1" w:unhideWhenUsed="1"/>
     <w:lsdException w:name="HTML Variable" w:semiHidden="1" w:unhideWhenUsed="1"/>
-    <w:lsdException w:name="Normal Table" w:semiHidden="1" w:unhideWhenUsed="1"/>
     <w:lsdException w:name="annotation subject" w:semiHidden="1" w:unhideWhenUsed="1"/>
     <w:lsdException w:name="No List" w:semiHidden="1" w:unhideWhenUsed="1"/>
     <w:lsdException w:name="Outline List 1" w:semiHidden="1" w:unhideWhenUsed="1"/>
@@ -2872,10 +2959,8 @@
     <w:lsdException w:name="Table Elegant" w:semiHidden="1" w:unhideWhenUsed="1"/>
     <w:lsdException w:name="Table Professional" w:semiHidden="1" w:unhideWhenUsed="1"/>
     <w:lsdException w:name="Table Subtle 1" w:semiHidden="1" w:unhideWhenUsed="1"/>
-    <w:lsdException w:name="Table Subtle 2" w:semiHidden="1" w:unhideWhenUsed="1"/>
     <w:lsdException w:name="Table Web 1" w:semiHidden="1" w:unhideWhenUsed="1"/>
     <w:lsdException w:name="Table Web 2" w:semiHidden="1" w:unhideWhenUsed="1"/>
-    <w:lsdException w:name="Table Web 3" w:semiHidden="1" w:unhideWhenUsed="1"/>
     <w:lsdException w:name="Balloon Text" w:semiHidden="1" w:unhideWhenUsed="1"/>
     <w:lsdException w:name="Table Grid" w:uiPriority="39"/>
     <w:lsdException w:name="Table Theme" w:semiHidden="1" w:unhideWhenUsed="1"/>
@@ -3094,6 +3179,10 @@
     <w:lsdException w:name="List Table 5 Dark Accent 6" w:uiPriority="50"/>
     <w:lsdException w:name="List Table 6 Colorful Accent 6" w:uiPriority="51"/>
     <w:lsdException w:name="List Table 7 Colorful Accent 6" w:uiPriority="52"/>
+    <w:lsdException w:name="Mention" w:semiHidden="1" w:unhideWhenUsed="1"/>
+    <w:lsdException w:name="Smart Hyperlink" w:semiHidden="1" w:unhideWhenUsed="1"/>
+    <w:lsdException w:name="Hashtag" w:semiHidden="1" w:unhideWhenUsed="1"/>
+    <w:lsdException w:name="Unresolved Mention" w:semiHidden="1" w:unhideWhenUsed="1"/>
   </w:latentStyles>
   <w:style w:type="paragraph" w:default="1" w:styleId="Normal">
     <w:name w:val="Normal"/>

--- a/4. Transición de Ideas a Diseños Preliminares.docx
+++ b/4. Transición de Ideas a Diseños Preliminares.docx
@@ -306,7 +306,6 @@
           <w:szCs w:val="24"/>
         </w:rPr>
       </w:pPr>
-      <w:proofErr w:type="spellStart"/>
       <w:r>
         <w:rPr>
           <w:sz w:val="24"/>
@@ -314,7 +313,6 @@
         </w:rPr>
         <w:t>LinQ</w:t>
       </w:r>
-      <w:proofErr w:type="spellEnd"/>
       <w:r>
         <w:rPr>
           <w:sz w:val="24"/>
@@ -397,33 +395,25 @@
           <w:szCs w:val="24"/>
         </w:rPr>
       </w:pPr>
-      <w:proofErr w:type="spellStart"/>
-      <w:r>
-        <w:rPr>
-          <w:sz w:val="24"/>
-          <w:szCs w:val="24"/>
-        </w:rPr>
-        <w:t>LinQ</w:t>
-      </w:r>
-      <w:proofErr w:type="spellEnd"/>
-      <w:r>
-        <w:rPr>
-          <w:sz w:val="24"/>
-          <w:szCs w:val="24"/>
-        </w:rPr>
-        <w:t xml:space="preserve"> sobre bases de datos</w:t>
-      </w:r>
-    </w:p>
-    <w:p>
-      <w:pPr>
-        <w:rPr>
-          <w:sz w:val="24"/>
-          <w:szCs w:val="24"/>
-        </w:rPr>
-      </w:pPr>
-    </w:p>
-    <w:p>
-      <w:pPr>
+      <w:r>
+        <w:rPr>
+          <w:sz w:val="24"/>
+          <w:szCs w:val="24"/>
+        </w:rPr>
+        <w:t>LinQ sobre bases de datos</w:t>
+      </w:r>
+    </w:p>
+    <w:p>
+      <w:pPr>
+        <w:rPr>
+          <w:sz w:val="24"/>
+          <w:szCs w:val="24"/>
+        </w:rPr>
+      </w:pPr>
+    </w:p>
+    <w:p>
+      <w:pPr>
+        <w:jc w:val="both"/>
         <w:rPr>
           <w:sz w:val="24"/>
           <w:szCs w:val="24"/>
@@ -453,6 +443,7 @@
     </w:p>
     <w:p>
       <w:pPr>
+        <w:jc w:val="both"/>
         <w:rPr>
           <w:b/>
           <w:sz w:val="24"/>
@@ -470,6 +461,7 @@
     </w:p>
     <w:p>
       <w:pPr>
+        <w:jc w:val="both"/>
         <w:rPr>
           <w:sz w:val="24"/>
           <w:szCs w:val="24"/>
@@ -506,6 +498,7 @@
     </w:p>
     <w:p>
       <w:pPr>
+        <w:jc w:val="both"/>
         <w:rPr>
           <w:b/>
           <w:sz w:val="24"/>
@@ -524,6 +517,7 @@
     </w:p>
     <w:p>
       <w:pPr>
+        <w:jc w:val="both"/>
         <w:rPr>
           <w:sz w:val="24"/>
           <w:szCs w:val="24"/>
@@ -562,6 +556,7 @@
     </w:p>
     <w:p>
       <w:pPr>
+        <w:jc w:val="both"/>
         <w:rPr>
           <w:rFonts w:cstheme="minorHAnsi"/>
           <w:sz w:val="24"/>
@@ -663,14 +658,27 @@
         <w:pStyle w:val="Descripcin"/>
         <w:keepNext/>
       </w:pPr>
-      <w:fldSimple w:instr=" SEQ Ilustración \* ARABIC ">
-        <w:r>
-          <w:rPr>
-            <w:noProof/>
-          </w:rPr>
-          <w:t>1</w:t>
-        </w:r>
-      </w:fldSimple>
+      <w:r>
+        <w:fldChar w:fldCharType="begin"/>
+      </w:r>
+      <w:r>
+        <w:instrText xml:space="preserve"> SEQ Ilustración \* ARABIC </w:instrText>
+      </w:r>
+      <w:r>
+        <w:fldChar w:fldCharType="separate"/>
+      </w:r>
+      <w:r>
+        <w:rPr>
+          <w:noProof/>
+        </w:rPr>
+        <w:t>1</w:t>
+      </w:r>
+      <w:r>
+        <w:rPr>
+          <w:noProof/>
+        </w:rPr>
+        <w:fldChar w:fldCharType="end"/>
+      </w:r>
       <w:r>
         <w:t xml:space="preserve"> Ejemplo </w:t>
       </w:r>
@@ -693,7 +701,7 @@
       <w:r>
         <w:rPr>
           <w:noProof/>
-          <w:lang w:eastAsia="es-CO"/>
+          <w:lang w:val="en-US" w:eastAsia="ja-JP"/>
         </w:rPr>
         <w:drawing>
           <wp:inline distT="0" distB="0" distL="0" distR="0" wp14:anchorId="5AE1364A" wp14:editId="1029A9CF">
@@ -734,6 +742,7 @@
     </w:p>
     <w:p>
       <w:pPr>
+        <w:jc w:val="both"/>
         <w:rPr>
           <w:sz w:val="24"/>
           <w:szCs w:val="24"/>
@@ -749,6 +758,7 @@
     </w:p>
     <w:p>
       <w:pPr>
+        <w:jc w:val="both"/>
         <w:rPr>
           <w:sz w:val="24"/>
           <w:szCs w:val="24"/>
@@ -764,14 +774,7 @@
     </w:p>
     <w:p>
       <w:pPr>
-        <w:rPr>
-          <w:sz w:val="24"/>
-          <w:szCs w:val="24"/>
-        </w:rPr>
-      </w:pPr>
-    </w:p>
-    <w:p>
-      <w:pPr>
+        <w:jc w:val="both"/>
         <w:rPr>
           <w:sz w:val="24"/>
           <w:szCs w:val="24"/>
@@ -780,7 +783,7 @@
       <w:r>
         <w:rPr>
           <w:noProof/>
-          <w:lang w:eastAsia="es-CO"/>
+          <w:lang w:val="en-US" w:eastAsia="ja-JP"/>
         </w:rPr>
         <mc:AlternateContent>
           <mc:Choice Requires="wps">
@@ -1083,6 +1086,7 @@
     </w:p>
     <w:p>
       <w:pPr>
+        <w:jc w:val="both"/>
         <w:rPr>
           <w:sz w:val="24"/>
           <w:szCs w:val="24"/>
@@ -1093,7 +1097,7 @@
           <w:noProof/>
           <w:sz w:val="24"/>
           <w:szCs w:val="24"/>
-          <w:lang w:eastAsia="es-CO"/>
+          <w:lang w:val="en-US" w:eastAsia="ja-JP"/>
         </w:rPr>
         <w:drawing>
           <wp:anchor distT="0" distB="0" distL="114300" distR="114300" simplePos="0" relativeHeight="251658240" behindDoc="0" locked="0" layoutInCell="1" allowOverlap="1" wp14:anchorId="7CB3B181" wp14:editId="14ADA909">
@@ -1171,33 +1175,41 @@
           <w:sz w:val="24"/>
           <w:szCs w:val="24"/>
         </w:rPr>
+        <w:t>clúster</w:t>
+      </w:r>
+      <w:r>
+        <w:rPr>
+          <w:sz w:val="24"/>
+          <w:szCs w:val="24"/>
+        </w:rPr>
+        <w:t>es</w:t>
+      </w:r>
+      <w:r>
+        <w:rPr>
+          <w:sz w:val="24"/>
+          <w:szCs w:val="24"/>
+        </w:rPr>
+        <w:t xml:space="preserve"> por lo que es muy útil para la empresa</w:t>
+      </w:r>
+      <w:r>
+        <w:rPr>
+          <w:sz w:val="24"/>
+          <w:szCs w:val="24"/>
+        </w:rPr>
+        <w:t xml:space="preserve"> al momento de abordar a los clientes, ya que de antemano se </w:t>
+      </w:r>
+      <w:r>
+        <w:rPr>
+          <w:sz w:val="24"/>
+          <w:szCs w:val="24"/>
+        </w:rPr>
         <w:lastRenderedPageBreak/>
-        <w:t>clúster</w:t>
-      </w:r>
-      <w:r>
-        <w:rPr>
-          <w:sz w:val="24"/>
-          <w:szCs w:val="24"/>
-        </w:rPr>
-        <w:t>es</w:t>
-      </w:r>
-      <w:r>
-        <w:rPr>
-          <w:sz w:val="24"/>
-          <w:szCs w:val="24"/>
-        </w:rPr>
-        <w:t xml:space="preserve"> por lo que es muy útil para la empresa</w:t>
-      </w:r>
-      <w:r>
-        <w:rPr>
-          <w:sz w:val="24"/>
-          <w:szCs w:val="24"/>
-        </w:rPr>
-        <w:t xml:space="preserve"> al momento de abordar a los clientes, ya que de antemano se los puede clasificar en un perfil de comportamiento con el cual la empresa puede tomar medidas más asertivas al momento de tratar con ellos. Es importante el hecho de que esta estructura de agrupamientos es dinámica ya que cada vez crea nuevos clústeres de acuerdo a las características, pero también desecha aquellos cuya población sea muy baja, reubicando sus elementos en otros grupos o creando un grupo nuevo que los asocie por características diferentes.</w:t>
-      </w:r>
-    </w:p>
-    <w:p>
-      <w:pPr>
+        <w:t>los puede clasificar en un perfil de comportamiento con el cual la empresa puede tomar medidas más asertivas al momento de tratar con ellos. Es importante el hecho de que esta estructura de agrupamientos es dinámica ya que cada vez crea nuevos clústeres de acuerdo a las características, pero también desecha aquellos cuya población sea muy baja, reubicando sus elementos en otros grupos o creando un grupo nuevo que los asocie por características diferentes.</w:t>
+      </w:r>
+    </w:p>
+    <w:p>
+      <w:pPr>
+        <w:jc w:val="both"/>
         <w:rPr>
           <w:sz w:val="24"/>
           <w:szCs w:val="24"/>
@@ -1246,21 +1258,36 @@
       <w:pPr>
         <w:pStyle w:val="Descripcin"/>
         <w:keepNext/>
-      </w:pPr>
-      <w:fldSimple w:instr=" SEQ Ilustración \* ARABIC ">
-        <w:r>
-          <w:rPr>
-            <w:noProof/>
-          </w:rPr>
-          <w:t>3</w:t>
-        </w:r>
-      </w:fldSimple>
+        <w:jc w:val="both"/>
+      </w:pPr>
+      <w:r>
+        <w:fldChar w:fldCharType="begin"/>
+      </w:r>
+      <w:r>
+        <w:instrText xml:space="preserve"> SEQ Ilustración \* ARABIC </w:instrText>
+      </w:r>
+      <w:r>
+        <w:fldChar w:fldCharType="separate"/>
+      </w:r>
+      <w:r>
+        <w:rPr>
+          <w:noProof/>
+        </w:rPr>
+        <w:t>3</w:t>
+      </w:r>
+      <w:r>
+        <w:rPr>
+          <w:noProof/>
+        </w:rPr>
+        <w:fldChar w:fldCharType="end"/>
+      </w:r>
       <w:r>
         <w:t xml:space="preserve"> Ejemplo red neuronal</w:t>
       </w:r>
     </w:p>
     <w:p>
       <w:pPr>
+        <w:jc w:val="both"/>
         <w:rPr>
           <w:sz w:val="24"/>
           <w:szCs w:val="24"/>
@@ -1271,7 +1298,7 @@
           <w:noProof/>
           <w:sz w:val="24"/>
           <w:szCs w:val="24"/>
-          <w:lang w:eastAsia="es-CO"/>
+          <w:lang w:val="en-US" w:eastAsia="ja-JP"/>
         </w:rPr>
         <w:drawing>
           <wp:inline distT="0" distB="0" distL="0" distR="0" wp14:anchorId="0272B9DE" wp14:editId="06512530">
@@ -1325,6 +1352,7 @@
     </w:p>
     <w:p>
       <w:pPr>
+        <w:jc w:val="both"/>
         <w:rPr>
           <w:sz w:val="24"/>
           <w:szCs w:val="24"/>
@@ -1358,8 +1386,6 @@
         </w:rPr>
         <w:t>dadas encontrando un resultado asociado como predicción de ventas.</w:t>
       </w:r>
-      <w:bookmarkStart w:id="0" w:name="_GoBack"/>
-      <w:bookmarkEnd w:id="0"/>
     </w:p>
     <w:p>
       <w:pPr>
@@ -1391,6 +1417,7 @@
     </w:p>
     <w:p>
       <w:pPr>
+        <w:jc w:val="both"/>
         <w:rPr>
           <w:rFonts w:eastAsiaTheme="minorEastAsia"/>
           <w:sz w:val="24"/>
@@ -1403,20 +1430,178 @@
           <w:sz w:val="24"/>
           <w:szCs w:val="24"/>
         </w:rPr>
+        <w:t xml:space="preserve">Se decidió no desarrollar más a fondo las ideas </w:t>
+      </w:r>
+      <w:r>
+        <w:rPr>
+          <w:rFonts w:eastAsiaTheme="minorEastAsia"/>
+          <w:sz w:val="24"/>
+          <w:szCs w:val="24"/>
+        </w:rPr>
+        <w:t>(</w:t>
+      </w:r>
+      <w:r>
+        <w:rPr>
+          <w:rFonts w:eastAsiaTheme="minorEastAsia"/>
+          <w:sz w:val="24"/>
+          <w:szCs w:val="24"/>
+        </w:rPr>
+        <w:t>2</w:t>
+      </w:r>
+      <w:r>
+        <w:rPr>
+          <w:rFonts w:eastAsiaTheme="minorEastAsia"/>
+          <w:sz w:val="24"/>
+          <w:szCs w:val="24"/>
+        </w:rPr>
+        <w:t>)</w:t>
+      </w:r>
+      <w:r>
+        <w:rPr>
+          <w:rFonts w:eastAsiaTheme="minorEastAsia"/>
+          <w:sz w:val="24"/>
+          <w:szCs w:val="24"/>
+        </w:rPr>
+        <w:t xml:space="preserve">, </w:t>
+      </w:r>
+      <w:r>
+        <w:rPr>
+          <w:rFonts w:eastAsiaTheme="minorEastAsia"/>
+          <w:sz w:val="24"/>
+          <w:szCs w:val="24"/>
+        </w:rPr>
+        <w:t>(</w:t>
+      </w:r>
+      <w:r>
+        <w:rPr>
+          <w:rFonts w:eastAsiaTheme="minorEastAsia"/>
+          <w:sz w:val="24"/>
+          <w:szCs w:val="24"/>
+        </w:rPr>
+        <w:t>3</w:t>
+      </w:r>
+      <w:r>
+        <w:rPr>
+          <w:rFonts w:eastAsiaTheme="minorEastAsia"/>
+          <w:sz w:val="24"/>
+          <w:szCs w:val="24"/>
+        </w:rPr>
+        <w:t>)</w:t>
+      </w:r>
+      <w:r>
+        <w:rPr>
+          <w:rFonts w:eastAsiaTheme="minorEastAsia"/>
+          <w:sz w:val="24"/>
+          <w:szCs w:val="24"/>
+        </w:rPr>
+        <w:t xml:space="preserve"> y </w:t>
+      </w:r>
+      <w:r>
+        <w:rPr>
+          <w:rFonts w:eastAsiaTheme="minorEastAsia"/>
+          <w:sz w:val="24"/>
+          <w:szCs w:val="24"/>
+        </w:rPr>
+        <w:t>(</w:t>
+      </w:r>
+      <w:r>
+        <w:rPr>
+          <w:rFonts w:eastAsiaTheme="minorEastAsia"/>
+          <w:sz w:val="24"/>
+          <w:szCs w:val="24"/>
+        </w:rPr>
+        <w:t>4</w:t>
+      </w:r>
+      <w:r>
+        <w:rPr>
+          <w:rFonts w:eastAsiaTheme="minorEastAsia"/>
+          <w:sz w:val="24"/>
+          <w:szCs w:val="24"/>
+        </w:rPr>
+        <w:t>)</w:t>
+      </w:r>
+      <w:r>
+        <w:rPr>
+          <w:rFonts w:eastAsiaTheme="minorEastAsia"/>
+          <w:sz w:val="24"/>
+          <w:szCs w:val="24"/>
+        </w:rPr>
+        <w:t xml:space="preserve"> ya que son lenguajes desconocidos para nosotros lo que representaría la necesidad de investigar y aprender este </w:t>
+      </w:r>
+      <w:r>
+        <w:rPr>
+          <w:rFonts w:eastAsiaTheme="minorEastAsia"/>
+          <w:sz w:val="24"/>
+          <w:szCs w:val="24"/>
+        </w:rPr>
         <w:lastRenderedPageBreak/>
-        <w:t xml:space="preserve">Se decidió no desarrollar más a fondo las ideas </w:t>
-      </w:r>
+        <w:t>nuevo lenguaje desde el concepto más básico lo que requiere una cantidad de tiempo considerable, lo que dificultaría seguir el cronograma de entregas para el proyecto.</w:t>
+      </w:r>
+    </w:p>
+    <w:p>
+      <w:pPr>
+        <w:jc w:val="both"/>
+        <w:rPr>
+          <w:sz w:val="24"/>
+          <w:szCs w:val="24"/>
+        </w:rPr>
+      </w:pPr>
       <w:r>
         <w:rPr>
           <w:rFonts w:eastAsiaTheme="minorEastAsia"/>
           <w:sz w:val="24"/>
           <w:szCs w:val="24"/>
         </w:rPr>
+        <w:t xml:space="preserve">Se decide entonces seguir con las propuestas 1 y 5 de usar el lenguaje integrado de consulta LinQ para estructuras de datos lineales como listas, ya que simplifica el código para manejarlas y sobre bases de datos relacionales ya que permite hacer consultas complejas a la base de datos con relativa facilidad ya que tenemos un conocimiento previo sobre el lenguaje además que ya lo hemos puesto en práctica en otros proyectos. </w:t>
+      </w:r>
+    </w:p>
+    <w:p>
+      <w:pPr>
+        <w:rPr>
+          <w:b/>
+          <w:sz w:val="24"/>
+          <w:szCs w:val="24"/>
+        </w:rPr>
+      </w:pPr>
+      <w:r>
+        <w:rPr>
+          <w:b/>
+          <w:sz w:val="24"/>
+          <w:szCs w:val="24"/>
+        </w:rPr>
+        <w:t>BASES DE DATOS.</w:t>
+      </w:r>
+    </w:p>
+    <w:p>
+      <w:pPr>
+        <w:rPr>
+          <w:sz w:val="24"/>
+          <w:szCs w:val="24"/>
+        </w:rPr>
+      </w:pPr>
+      <w:r>
+        <w:rPr>
+          <w:sz w:val="24"/>
+          <w:szCs w:val="24"/>
+        </w:rPr>
+        <w:t xml:space="preserve">Se optó por no desarrollar más a </w:t>
+      </w:r>
+      <w:r>
+        <w:rPr>
+          <w:sz w:val="24"/>
+          <w:szCs w:val="24"/>
+        </w:rPr>
+        <w:t xml:space="preserve">fondo las ideas </w:t>
+      </w:r>
+      <w:r>
+        <w:rPr>
+          <w:sz w:val="24"/>
+          <w:szCs w:val="24"/>
+        </w:rPr>
         <w:t>(</w:t>
       </w:r>
       <w:r>
         <w:rPr>
-          <w:rFonts w:eastAsiaTheme="minorEastAsia"/>
           <w:sz w:val="24"/>
           <w:szCs w:val="24"/>
         </w:rPr>
@@ -1424,7 +1609,6 @@
       </w:r>
       <w:r>
         <w:rPr>
-          <w:rFonts w:eastAsiaTheme="minorEastAsia"/>
           <w:sz w:val="24"/>
           <w:szCs w:val="24"/>
         </w:rPr>
@@ -1432,15 +1616,41 @@
       </w:r>
       <w:r>
         <w:rPr>
-          <w:rFonts w:eastAsiaTheme="minorEastAsia"/>
-          <w:sz w:val="24"/>
-          <w:szCs w:val="24"/>
-        </w:rPr>
-        <w:t xml:space="preserve">, </w:t>
-      </w:r>
-      <w:r>
-        <w:rPr>
-          <w:rFonts w:eastAsiaTheme="minorEastAsia"/>
+          <w:sz w:val="24"/>
+          <w:szCs w:val="24"/>
+        </w:rPr>
+        <w:t>,</w:t>
+      </w:r>
+      <w:r>
+        <w:rPr>
+          <w:sz w:val="24"/>
+          <w:szCs w:val="24"/>
+        </w:rPr>
+        <w:t xml:space="preserve"> (</w:t>
+      </w:r>
+      <w:r>
+        <w:rPr>
+          <w:sz w:val="24"/>
+          <w:szCs w:val="24"/>
+        </w:rPr>
+        <w:t>3</w:t>
+      </w:r>
+      <w:r>
+        <w:rPr>
+          <w:sz w:val="24"/>
+          <w:szCs w:val="24"/>
+        </w:rPr>
+        <w:t>)</w:t>
+      </w:r>
+      <w:r>
+        <w:rPr>
+          <w:sz w:val="24"/>
+          <w:szCs w:val="24"/>
+        </w:rPr>
+        <w:t xml:space="preserve"> y </w:t>
+      </w:r>
+      <w:r>
+        <w:rPr>
           <w:sz w:val="24"/>
           <w:szCs w:val="24"/>
         </w:rPr>
@@ -1448,15 +1658,13 @@
       </w:r>
       <w:r>
         <w:rPr>
-          <w:rFonts w:eastAsiaTheme="minorEastAsia"/>
-          <w:sz w:val="24"/>
-          <w:szCs w:val="24"/>
-        </w:rPr>
-        <w:t>3</w:t>
-      </w:r>
-      <w:r>
-        <w:rPr>
-          <w:rFonts w:eastAsiaTheme="minorEastAsia"/>
+          <w:sz w:val="24"/>
+          <w:szCs w:val="24"/>
+        </w:rPr>
+        <w:t>4</w:t>
+      </w:r>
+      <w:r>
+        <w:rPr>
           <w:sz w:val="24"/>
           <w:szCs w:val="24"/>
         </w:rPr>
@@ -1464,77 +1672,109 @@
       </w:r>
       <w:r>
         <w:rPr>
-          <w:rFonts w:eastAsiaTheme="minorEastAsia"/>
-          <w:sz w:val="24"/>
-          <w:szCs w:val="24"/>
-        </w:rPr>
-        <w:t xml:space="preserve"> y </w:t>
-      </w:r>
-      <w:r>
-        <w:rPr>
-          <w:rFonts w:eastAsiaTheme="minorEastAsia"/>
-          <w:sz w:val="24"/>
-          <w:szCs w:val="24"/>
-        </w:rPr>
-        <w:t>(</w:t>
-      </w:r>
-      <w:r>
-        <w:rPr>
-          <w:rFonts w:eastAsiaTheme="minorEastAsia"/>
-          <w:sz w:val="24"/>
-          <w:szCs w:val="24"/>
-        </w:rPr>
-        <w:t>4</w:t>
-      </w:r>
-      <w:r>
-        <w:rPr>
-          <w:rFonts w:eastAsiaTheme="minorEastAsia"/>
-          <w:sz w:val="24"/>
-          <w:szCs w:val="24"/>
-        </w:rPr>
-        <w:t>)</w:t>
-      </w:r>
-      <w:r>
-        <w:rPr>
-          <w:rFonts w:eastAsiaTheme="minorEastAsia"/>
-          <w:sz w:val="24"/>
-          <w:szCs w:val="24"/>
-        </w:rPr>
-        <w:t xml:space="preserve"> ya que son lenguajes desconocidos para nosotros lo que representaría la necesidad de investigar y aprender este nuevo lenguaje desde el concepto más básico lo que requiere una cantidad de tiempo considerable, lo que dificultaría seguir el cronograma de entregas para el proyecto.</w:t>
-      </w:r>
-    </w:p>
-    <w:p>
-      <w:pPr>
-        <w:rPr>
-          <w:sz w:val="24"/>
-          <w:szCs w:val="24"/>
-        </w:rPr>
-      </w:pPr>
-      <w:r>
-        <w:rPr>
-          <w:rFonts w:eastAsiaTheme="minorEastAsia"/>
-          <w:sz w:val="24"/>
-          <w:szCs w:val="24"/>
-        </w:rPr>
-        <w:t xml:space="preserve">Se decide entonces seguir con las propuestas 1 y 5 de usar el lenguaje integrado de consulta </w:t>
-      </w:r>
-      <w:proofErr w:type="spellStart"/>
-      <w:r>
-        <w:rPr>
-          <w:rFonts w:eastAsiaTheme="minorEastAsia"/>
-          <w:sz w:val="24"/>
-          <w:szCs w:val="24"/>
-        </w:rPr>
-        <w:t>LinQ</w:t>
-      </w:r>
-      <w:proofErr w:type="spellEnd"/>
-      <w:r>
-        <w:rPr>
-          <w:rFonts w:eastAsiaTheme="minorEastAsia"/>
-          <w:sz w:val="24"/>
-          <w:szCs w:val="24"/>
-        </w:rPr>
-        <w:t xml:space="preserve"> para estructuras de datos lineales como listas, ya que simplifica el código para manejarlas y sobre bases de datos relacionales ya que permite hacer consultas complejas a la base de datos con relativa facilidad ya que tenemos un conocimiento previo sobre el lenguaje además que ya lo hemos puesto en práctica en otros proyectos. </w:t>
+          <w:sz w:val="24"/>
+          <w:szCs w:val="24"/>
+        </w:rPr>
+        <w:t>.</w:t>
+      </w:r>
+    </w:p>
+    <w:p>
+      <w:pPr>
+        <w:rPr>
+          <w:sz w:val="24"/>
+          <w:szCs w:val="24"/>
+        </w:rPr>
+      </w:pPr>
+      <w:r>
+        <w:rPr>
+          <w:sz w:val="24"/>
+          <w:szCs w:val="24"/>
+        </w:rPr>
+        <w:t>Las</w:t>
+      </w:r>
+      <w:r>
+        <w:rPr>
+          <w:sz w:val="24"/>
+          <w:szCs w:val="24"/>
+        </w:rPr>
+        <w:t xml:space="preserve"> bases de datos </w:t>
+      </w:r>
+      <w:r>
+        <w:rPr>
+          <w:sz w:val="24"/>
+          <w:szCs w:val="24"/>
+        </w:rPr>
+        <w:t>columnares, aunque mejoran los tiempos de consulta requieren volver a cagar los datos cada vez que estos sean modificados, además que para usar la estructura columnar se debería cambiar la estructura de los datos proporcionados por Allers ya que están configurados en forma de filas.</w:t>
+      </w:r>
+      <w:r>
+        <w:rPr>
+          <w:sz w:val="24"/>
+          <w:szCs w:val="24"/>
+        </w:rPr>
+        <w:t xml:space="preserve"> </w:t>
+      </w:r>
+      <w:r>
+        <w:rPr>
+          <w:sz w:val="24"/>
+          <w:szCs w:val="24"/>
+        </w:rPr>
+        <w:t>L</w:t>
+      </w:r>
+      <w:r>
+        <w:rPr>
+          <w:sz w:val="24"/>
+          <w:szCs w:val="24"/>
+        </w:rPr>
+        <w:t>as bases de datos gráficas prestan servi</w:t>
+      </w:r>
+      <w:r>
+        <w:rPr>
+          <w:sz w:val="24"/>
+          <w:szCs w:val="24"/>
+        </w:rPr>
+        <w:t xml:space="preserve">cios muy especializados </w:t>
+      </w:r>
+      <w:r>
+        <w:rPr>
+          <w:sz w:val="24"/>
+          <w:szCs w:val="24"/>
+        </w:rPr>
+        <w:t xml:space="preserve">para el contexto que se maneja en </w:t>
+      </w:r>
+      <w:r>
+        <w:rPr>
+          <w:sz w:val="24"/>
+          <w:szCs w:val="24"/>
+        </w:rPr>
+        <w:t>este proyecto por lo que no es</w:t>
+      </w:r>
+      <w:r>
+        <w:rPr>
+          <w:sz w:val="24"/>
+          <w:szCs w:val="24"/>
+        </w:rPr>
+        <w:t xml:space="preserve"> provechoso</w:t>
+      </w:r>
+      <w:r>
+        <w:rPr>
+          <w:sz w:val="24"/>
+          <w:szCs w:val="24"/>
+        </w:rPr>
+        <w:t xml:space="preserve"> su uso además que requiere de contratar con externos para que presten el servicio</w:t>
+      </w:r>
+      <w:r>
+        <w:rPr>
+          <w:sz w:val="24"/>
+          <w:szCs w:val="24"/>
+        </w:rPr>
+        <w:t xml:space="preserve">. </w:t>
+      </w:r>
+      <w:r>
+        <w:rPr>
+          <w:sz w:val="24"/>
+          <w:szCs w:val="24"/>
+        </w:rPr>
+        <w:t>Por último, las bases de datos Key-Value al ser no estructuradas son usadas para almacenar cantidades de datos muy grandes (millones de millones) por lo que para la cantidad de datos usadas en este proyecto hace innecesario su uso, sólo migrar todos los datos hace de esta opción una carga de trabajo innecesaria con un beneficio casi nulo.</w:t>
       </w:r>
     </w:p>
     <w:p>
@@ -1545,14 +1785,22 @@
           <w:szCs w:val="24"/>
         </w:rPr>
       </w:pPr>
-    </w:p>
-    <w:p>
-      <w:pPr>
+      <w:r>
         <w:rPr>
           <w:b/>
           <w:sz w:val="24"/>
           <w:szCs w:val="24"/>
         </w:rPr>
+        <w:t>Diseños Preliminares</w:t>
+      </w:r>
+    </w:p>
+    <w:p>
+      <w:pPr>
+        <w:jc w:val="both"/>
+        <w:rPr>
+          <w:sz w:val="24"/>
+          <w:szCs w:val="24"/>
+        </w:rPr>
       </w:pPr>
       <w:r>
         <w:rPr>
@@ -1560,252 +1808,6 @@
           <w:sz w:val="24"/>
           <w:szCs w:val="24"/>
         </w:rPr>
-        <w:t>BASES DE DATOS.</w:t>
-      </w:r>
-    </w:p>
-    <w:p>
-      <w:pPr>
-        <w:rPr>
-          <w:sz w:val="24"/>
-          <w:szCs w:val="24"/>
-        </w:rPr>
-      </w:pPr>
-      <w:r>
-        <w:rPr>
-          <w:sz w:val="24"/>
-          <w:szCs w:val="24"/>
-        </w:rPr>
-        <w:t xml:space="preserve">Se optó por no desarrollar más a </w:t>
-      </w:r>
-      <w:r>
-        <w:rPr>
-          <w:sz w:val="24"/>
-          <w:szCs w:val="24"/>
-        </w:rPr>
-        <w:t xml:space="preserve">fondo las ideas </w:t>
-      </w:r>
-      <w:r>
-        <w:rPr>
-          <w:sz w:val="24"/>
-          <w:szCs w:val="24"/>
-        </w:rPr>
-        <w:t>(</w:t>
-      </w:r>
-      <w:r>
-        <w:rPr>
-          <w:sz w:val="24"/>
-          <w:szCs w:val="24"/>
-        </w:rPr>
-        <w:t>2</w:t>
-      </w:r>
-      <w:r>
-        <w:rPr>
-          <w:sz w:val="24"/>
-          <w:szCs w:val="24"/>
-        </w:rPr>
-        <w:t>)</w:t>
-      </w:r>
-      <w:r>
-        <w:rPr>
-          <w:sz w:val="24"/>
-          <w:szCs w:val="24"/>
-        </w:rPr>
-        <w:t>,</w:t>
-      </w:r>
-      <w:r>
-        <w:rPr>
-          <w:sz w:val="24"/>
-          <w:szCs w:val="24"/>
-        </w:rPr>
-        <w:t xml:space="preserve"> (</w:t>
-      </w:r>
-      <w:r>
-        <w:rPr>
-          <w:sz w:val="24"/>
-          <w:szCs w:val="24"/>
-        </w:rPr>
-        <w:t>3</w:t>
-      </w:r>
-      <w:r>
-        <w:rPr>
-          <w:sz w:val="24"/>
-          <w:szCs w:val="24"/>
-        </w:rPr>
-        <w:t>)</w:t>
-      </w:r>
-      <w:r>
-        <w:rPr>
-          <w:sz w:val="24"/>
-          <w:szCs w:val="24"/>
-        </w:rPr>
-        <w:t xml:space="preserve"> y </w:t>
-      </w:r>
-      <w:r>
-        <w:rPr>
-          <w:sz w:val="24"/>
-          <w:szCs w:val="24"/>
-        </w:rPr>
-        <w:t>(</w:t>
-      </w:r>
-      <w:r>
-        <w:rPr>
-          <w:sz w:val="24"/>
-          <w:szCs w:val="24"/>
-        </w:rPr>
-        <w:t>4</w:t>
-      </w:r>
-      <w:r>
-        <w:rPr>
-          <w:sz w:val="24"/>
-          <w:szCs w:val="24"/>
-        </w:rPr>
-        <w:t>)</w:t>
-      </w:r>
-    </w:p>
-    <w:p>
-      <w:pPr>
-        <w:rPr>
-          <w:sz w:val="24"/>
-          <w:szCs w:val="24"/>
-        </w:rPr>
-      </w:pPr>
-      <w:r>
-        <w:rPr>
-          <w:sz w:val="24"/>
-          <w:szCs w:val="24"/>
-        </w:rPr>
-        <w:t>.</w:t>
-      </w:r>
-    </w:p>
-    <w:p>
-      <w:pPr>
-        <w:rPr>
-          <w:sz w:val="24"/>
-          <w:szCs w:val="24"/>
-        </w:rPr>
-      </w:pPr>
-      <w:r>
-        <w:rPr>
-          <w:sz w:val="24"/>
-          <w:szCs w:val="24"/>
-        </w:rPr>
-        <w:t xml:space="preserve"> Las</w:t>
-      </w:r>
-      <w:r>
-        <w:rPr>
-          <w:sz w:val="24"/>
-          <w:szCs w:val="24"/>
-        </w:rPr>
-        <w:t xml:space="preserve"> bases de datos </w:t>
-      </w:r>
-      <w:r>
-        <w:rPr>
-          <w:sz w:val="24"/>
-          <w:szCs w:val="24"/>
-        </w:rPr>
-        <w:t>columnares, aunque mejoran los tiempos de consulta requieren volver a cagar los datos cada vez que estos sean modificados, además que para usar la estructura columnar se debería cambiar la estructura de los datos proporcionados por Allers ya que están configurados en forma de filas.</w:t>
-      </w:r>
-      <w:r>
-        <w:rPr>
-          <w:sz w:val="24"/>
-          <w:szCs w:val="24"/>
-        </w:rPr>
-        <w:t xml:space="preserve"> </w:t>
-      </w:r>
-      <w:r>
-        <w:rPr>
-          <w:sz w:val="24"/>
-          <w:szCs w:val="24"/>
-        </w:rPr>
-        <w:t>L</w:t>
-      </w:r>
-      <w:r>
-        <w:rPr>
-          <w:sz w:val="24"/>
-          <w:szCs w:val="24"/>
-        </w:rPr>
-        <w:t>as bases de datos gráficas prestan servi</w:t>
-      </w:r>
-      <w:r>
-        <w:rPr>
-          <w:sz w:val="24"/>
-          <w:szCs w:val="24"/>
-        </w:rPr>
-        <w:t xml:space="preserve">cios muy especializados </w:t>
-      </w:r>
-      <w:r>
-        <w:rPr>
-          <w:sz w:val="24"/>
-          <w:szCs w:val="24"/>
-        </w:rPr>
-        <w:t xml:space="preserve">para el contexto que se maneja en </w:t>
-      </w:r>
-      <w:r>
-        <w:rPr>
-          <w:sz w:val="24"/>
-          <w:szCs w:val="24"/>
-        </w:rPr>
-        <w:t>este proyecto por lo que no es</w:t>
-      </w:r>
-      <w:r>
-        <w:rPr>
-          <w:sz w:val="24"/>
-          <w:szCs w:val="24"/>
-        </w:rPr>
-        <w:t xml:space="preserve"> provechoso</w:t>
-      </w:r>
-      <w:r>
-        <w:rPr>
-          <w:sz w:val="24"/>
-          <w:szCs w:val="24"/>
-        </w:rPr>
-        <w:t xml:space="preserve"> su uso además que requiere de contratar con externos para que presten el servicio</w:t>
-      </w:r>
-      <w:r>
-        <w:rPr>
-          <w:sz w:val="24"/>
-          <w:szCs w:val="24"/>
-        </w:rPr>
-        <w:t xml:space="preserve">. </w:t>
-      </w:r>
-      <w:r>
-        <w:rPr>
-          <w:sz w:val="24"/>
-          <w:szCs w:val="24"/>
-        </w:rPr>
-        <w:t>Por último, las bases de datos Key-Value al ser no estructuradas son usadas para almacenar cantidades de datos muy grandes (millones de millones) por lo que para la cantidad de datos usadas en este proyecto hace innecesario su uso, sólo migrar todos los datos hace de esta opción una carga de trabajo innecesaria con un beneficio casi nulo.</w:t>
-      </w:r>
-    </w:p>
-    <w:p>
-      <w:pPr>
-        <w:rPr>
-          <w:b/>
-          <w:sz w:val="24"/>
-          <w:szCs w:val="24"/>
-        </w:rPr>
-      </w:pPr>
-      <w:r>
-        <w:rPr>
-          <w:b/>
-          <w:sz w:val="24"/>
-          <w:szCs w:val="24"/>
-        </w:rPr>
-        <w:t>Diseños Preliminares</w:t>
-      </w:r>
-    </w:p>
-    <w:p>
-      <w:pPr>
-        <w:rPr>
-          <w:sz w:val="24"/>
-          <w:szCs w:val="24"/>
-        </w:rPr>
-      </w:pPr>
-      <w:r>
-        <w:rPr>
-          <w:b/>
-          <w:sz w:val="24"/>
-          <w:szCs w:val="24"/>
-        </w:rPr>
         <w:t xml:space="preserve">Archivos CSV: </w:t>
       </w:r>
       <w:r>
@@ -1832,6 +1834,7 @@
     </w:p>
     <w:p>
       <w:pPr>
+        <w:jc w:val="both"/>
         <w:rPr>
           <w:rFonts w:eastAsiaTheme="minorEastAsia"/>
           <w:sz w:val="24"/>
@@ -1997,6 +2000,7 @@
     </w:p>
     <w:p>
       <w:pPr>
+        <w:jc w:val="both"/>
         <w:rPr>
           <w:rFonts w:eastAsiaTheme="minorEastAsia"/>
           <w:sz w:val="24"/>
@@ -2021,6 +2025,9 @@
       </w:r>
     </w:p>
     <w:p>
+      <w:pPr>
+        <w:jc w:val="both"/>
+      </w:pPr>
       <w:r>
         <w:rPr>
           <w:rFonts w:eastAsiaTheme="minorEastAsia"/>
@@ -2028,7 +2035,6 @@
           <w:sz w:val="24"/>
           <w:szCs w:val="24"/>
         </w:rPr>
-        <w:lastRenderedPageBreak/>
         <w:t xml:space="preserve">Bases de Datos Relacionales: </w:t>
       </w:r>
       <w:r>
@@ -2061,14 +2067,28 @@
         <w:pStyle w:val="Descripcin"/>
         <w:keepNext/>
       </w:pPr>
-      <w:fldSimple w:instr=" SEQ Ilustración \* ARABIC ">
-        <w:r>
-          <w:rPr>
-            <w:noProof/>
-          </w:rPr>
-          <w:t>4</w:t>
-        </w:r>
-      </w:fldSimple>
+      <w:r>
+        <w:lastRenderedPageBreak/>
+        <w:fldChar w:fldCharType="begin"/>
+      </w:r>
+      <w:r>
+        <w:instrText xml:space="preserve"> SEQ Ilustración \* ARABIC </w:instrText>
+      </w:r>
+      <w:r>
+        <w:fldChar w:fldCharType="separate"/>
+      </w:r>
+      <w:r>
+        <w:rPr>
+          <w:noProof/>
+        </w:rPr>
+        <w:t>4</w:t>
+      </w:r>
+      <w:r>
+        <w:rPr>
+          <w:noProof/>
+        </w:rPr>
+        <w:fldChar w:fldCharType="end"/>
+      </w:r>
       <w:r>
         <w:t xml:space="preserve"> Ejemplo modelo de entidades</w:t>
       </w:r>
@@ -2087,7 +2107,7 @@
           <w:noProof/>
           <w:sz w:val="24"/>
           <w:szCs w:val="24"/>
-          <w:lang w:eastAsia="es-CO"/>
+          <w:lang w:val="en-US" w:eastAsia="ja-JP"/>
         </w:rPr>
         <w:drawing>
           <wp:inline distT="0" distB="0" distL="0" distR="0">
@@ -2141,6 +2161,7 @@
     </w:p>
     <w:p>
       <w:pPr>
+        <w:jc w:val="both"/>
         <w:rPr>
           <w:rFonts w:eastAsiaTheme="minorEastAsia"/>
           <w:sz w:val="24"/>
@@ -2161,7 +2182,17 @@
           <w:sz w:val="24"/>
           <w:szCs w:val="24"/>
         </w:rPr>
-        <w:t>nos permita almacenar la información de Allers mediante una sola carga de la información y así disminuir los tiempos de ejecución y cómputo ya que después de que se llenan las tablas de la base de datos relacional sólo se necesita crear un flujo hacia ella para acceder a su información.</w:t>
+        <w:t xml:space="preserve">nos permita almacenar la información de Allers mediante una sola carga de la información y así </w:t>
+      </w:r>
+      <w:bookmarkStart w:id="0" w:name="_GoBack"/>
+      <w:bookmarkEnd w:id="0"/>
+      <w:r>
+        <w:rPr>
+          <w:rFonts w:eastAsiaTheme="minorEastAsia"/>
+          <w:sz w:val="24"/>
+          <w:szCs w:val="24"/>
+        </w:rPr>
+        <w:t>disminuir los tiempos de ejecución y cómputo ya que después de que se llenan las tablas de la base de datos relacional sólo se necesita crear un flujo hacia ella para acceder a su información.</w:t>
       </w:r>
     </w:p>
     <w:sectPr>
